--- a/Planning and Scheduling table Assignment 1.docx
+++ b/Planning and Scheduling table Assignment 1.docx
@@ -218,6 +218,19 @@
             <w:r>
               <w:t>Planning and scheduling table</w:t>
             </w:r>
+            <w:r>
+              <w:t>.</w:t>
+            </w:r>
+          </w:p>
+          <w:p>
+            <w:pPr>
+              <w:jc w:val="center"/>
+            </w:pPr>
+            <w:r>
+              <w:t>Problem Statement</w:t>
+            </w:r>
+            <w:bookmarkStart w:id="0" w:name="_GoBack"/>
+            <w:bookmarkEnd w:id="0"/>
           </w:p>
         </w:tc>
         <w:tc>
@@ -404,10 +417,7 @@
           <w:tcPr>
             <w:tcW w:w="1475" w:type="dxa"/>
           </w:tcPr>
-          <w:p>
-            <w:bookmarkStart w:id="0" w:name="_GoBack"/>
-            <w:bookmarkEnd w:id="0"/>
-          </w:p>
+          <w:p/>
         </w:tc>
         <w:tc>
           <w:tcPr>
